--- a/project opbouw.docx
+++ b/project opbouw.docx
@@ -8,17 +8,24 @@
       </w:r>
     </w:p>
     <w:p>
-      <w:r>
-        <w:t xml:space="preserve">Voor wie, </w:t>
-      </w:r>
-      <w:r>
-        <w:t>Introduceer beknopt de opdracht</w:t>
-      </w:r>
-      <w:r>
-        <w:t xml:space="preserve">, </w:t>
-      </w:r>
-      <w:r>
-        <w:t>wat wordt in dit document beschreven</w:t>
+      <w:proofErr w:type="spellStart"/>
+      <w:r>
+        <w:t>Compairifuel</w:t>
+      </w:r>
+      <w:proofErr w:type="spellEnd"/>
+      <w:r>
+        <w:t xml:space="preserve"> wil een …</w:t>
+      </w:r>
+      <w:r>
+        <w:t>,</w:t>
+      </w:r>
+      <w:r>
+        <w:t xml:space="preserve"> omdat ze willen het vergelijken tussen tankstations eenvoudiger maken.</w:t>
+      </w:r>
+    </w:p>
+    <w:p>
+      <w:r>
+        <w:t>In dit document wordt beschreven hoe we dit gaan aanpakken.</w:t>
       </w:r>
     </w:p>
     <w:p/>
@@ -36,396 +43,848 @@
       </w:r>
     </w:p>
     <w:p>
-      <w:r>
+      <w:pPr>
+        <w:rPr>
+          <w:i/>
+          <w:iCs/>
+        </w:rPr>
+      </w:pPr>
+      <w:r>
+        <w:rPr>
+          <w:i/>
+          <w:iCs/>
+        </w:rPr>
         <w:t>Achtergrond</w:t>
       </w:r>
       <w:r>
+        <w:rPr>
+          <w:i/>
+          <w:iCs/>
+        </w:rPr>
         <w:t xml:space="preserve"> van de opdracht</w:t>
       </w:r>
     </w:p>
     <w:p>
-      <w:r>
-        <w:t>Wat</w:t>
-      </w:r>
-      <w:r>
-        <w:t xml:space="preserve"> is de opdracht</w:t>
+      <w:proofErr w:type="spellStart"/>
+      <w:r>
+        <w:t>Comparifuel</w:t>
+      </w:r>
+      <w:proofErr w:type="spellEnd"/>
+      <w:r>
+        <w:t xml:space="preserve"> wil een …</w:t>
       </w:r>
       <w:r>
         <w:t>,</w:t>
       </w:r>
-      <w:r>
-        <w:t xml:space="preserve"> </w:t>
-      </w:r>
-      <w:r>
+    </w:p>
+    <w:p>
+      <w:r>
+        <w:t>Vergelijken tussen tankstations eenvoudiger maken</w:t>
+      </w:r>
+      <w:r>
+        <w:t>,</w:t>
+      </w:r>
+      <w:r>
+        <w:t xml:space="preserve"> </w:t>
+      </w:r>
+    </w:p>
+    <w:p>
+      <w:r>
+        <w:t>Dit is een goede uitdaging en nu vanwege de opleiding op school een goede kans om de kennis in praktijk te brengen</w:t>
+      </w:r>
+      <w:r>
+        <w:t>,</w:t>
+      </w:r>
+    </w:p>
+    <w:p>
+      <w:r>
+        <w:t xml:space="preserve">Klanten &amp; de eigenaren van </w:t>
+      </w:r>
+      <w:proofErr w:type="spellStart"/>
+      <w:r>
+        <w:t>Compairifuel</w:t>
+      </w:r>
+      <w:proofErr w:type="spellEnd"/>
+      <w:r>
+        <w:t>,</w:t>
+      </w:r>
+      <w:r>
+        <w:t xml:space="preserve"> </w:t>
+      </w:r>
+    </w:p>
+    <w:p>
+      <w:pPr>
+        <w:rPr>
+          <w:i/>
+          <w:iCs/>
+        </w:rPr>
+      </w:pPr>
+      <w:r>
+        <w:rPr>
+          <w:i/>
+          <w:iCs/>
+        </w:rPr>
+        <w:t>Hoe</w:t>
+      </w:r>
+      <w:r>
+        <w:rPr>
+          <w:i/>
+          <w:iCs/>
+        </w:rPr>
+        <w:t xml:space="preserve"> wordt het aangepakt</w:t>
+      </w:r>
+    </w:p>
+    <w:p/>
+    <w:p>
+      <w:r>
+        <w:t>Grenzen:</w:t>
+      </w:r>
+    </w:p>
+    <w:p>
+      <w:pPr>
+        <w:rPr>
+          <w:i/>
+          <w:iCs/>
+        </w:rPr>
+      </w:pPr>
+      <w:r>
+        <w:rPr>
+          <w:i/>
+          <w:iCs/>
+        </w:rPr>
+        <w:t>Wat,</w:t>
+      </w:r>
+      <w:r>
+        <w:rPr>
+          <w:i/>
+          <w:iCs/>
+        </w:rPr>
+        <w:t xml:space="preserve"> </w:t>
+      </w:r>
+      <w:r>
+        <w:rPr>
+          <w:i/>
+          <w:iCs/>
+        </w:rPr>
         <w:t>Waarom</w:t>
       </w:r>
-      <w:r>
-        <w:t xml:space="preserve"> deze opdracht</w:t>
-      </w:r>
-      <w:r>
+    </w:p>
+    <w:p/>
+    <w:p>
+      <w:r>
+        <w:t>Ontwikkel</w:t>
+      </w:r>
+      <w:r>
+        <w:t>methode:</w:t>
+      </w:r>
+    </w:p>
+    <w:p>
+      <w:r>
+        <w:t>Wij gebruiken SCRUM als onze ontwikkelmethode,</w:t>
+      </w:r>
+    </w:p>
+    <w:p>
+      <w:pPr>
+        <w:rPr>
+          <w:i/>
+          <w:iCs/>
+        </w:rPr>
+      </w:pPr>
+      <w:r>
+        <w:rPr>
+          <w:i/>
+          <w:iCs/>
+        </w:rPr>
+        <w:t>Waarom</w:t>
+      </w:r>
+      <w:r>
+        <w:rPr>
+          <w:i/>
+          <w:iCs/>
+        </w:rPr>
+        <w:t xml:space="preserve"> die methode</w:t>
+      </w:r>
+      <w:r>
+        <w:rPr>
+          <w:i/>
+          <w:iCs/>
+        </w:rPr>
         <w:t>,</w:t>
       </w:r>
-      <w:r>
-        <w:t xml:space="preserve"> </w:t>
-      </w:r>
-      <w:r>
-        <w:t>Waarom is het nu</w:t>
-      </w:r>
-      <w:r>
-        <w:t xml:space="preserve"> van belang</w:t>
-      </w:r>
-      <w:r>
+    </w:p>
+    <w:p>
+      <w:pPr>
+        <w:rPr>
+          <w:i/>
+          <w:iCs/>
+        </w:rPr>
+      </w:pPr>
+      <w:r>
+        <w:rPr>
+          <w:i/>
+          <w:iCs/>
+        </w:rPr>
+        <w:t>Hoe</w:t>
+      </w:r>
+      <w:r>
+        <w:rPr>
+          <w:i/>
+          <w:iCs/>
+        </w:rPr>
+        <w:t xml:space="preserve"> wordt die methode bijgehouden en bewaakt</w:t>
+      </w:r>
+      <w:r>
+        <w:rPr>
+          <w:i/>
+          <w:iCs/>
+        </w:rPr>
         <w:t>,</w:t>
       </w:r>
-      <w:r>
-        <w:t xml:space="preserve"> </w:t>
-      </w:r>
-      <w:r>
-        <w:t>Wie</w:t>
-      </w:r>
-      <w:r>
-        <w:t xml:space="preserve"> zijn erbij betrokken</w:t>
+    </w:p>
+    <w:p>
+      <w:pPr>
+        <w:rPr>
+          <w:i/>
+          <w:iCs/>
+        </w:rPr>
+      </w:pPr>
+      <w:r>
+        <w:rPr>
+          <w:i/>
+          <w:iCs/>
+        </w:rPr>
+        <w:t>Wat en waarom eventuele afwijkingen van de methode,</w:t>
+      </w:r>
+    </w:p>
+    <w:p>
+      <w:pPr>
+        <w:rPr>
+          <w:i/>
+          <w:iCs/>
+        </w:rPr>
+      </w:pPr>
+      <w:r>
+        <w:rPr>
+          <w:i/>
+          <w:iCs/>
+        </w:rPr>
+        <w:t>Verwijs naar de Projectorganisatie en communicatie</w:t>
+      </w:r>
+    </w:p>
+    <w:p/>
+    <w:p>
+      <w:r>
+        <w:t>Projectgroep:</w:t>
+      </w:r>
+    </w:p>
+    <w:p>
+      <w:r>
+        <w:t>In de Project organisatie zitten: Jelle Schaafsma(email: JJ.Schaafsma1@student.han.nl, tel:</w:t>
+      </w:r>
+      <w:r>
+        <w:t xml:space="preserve"> 0639593886</w:t>
+      </w:r>
+      <w:r>
+        <w:t>), Jaron Zijlstra(</w:t>
+      </w:r>
+      <w:r>
+        <w:t xml:space="preserve">email: </w:t>
+      </w:r>
+      <w:r>
+        <w:t>j.zijlstra4@student.han.nl</w:t>
+      </w:r>
+      <w:r>
+        <w:t>, tel:</w:t>
+      </w:r>
+      <w:r>
+        <w:t xml:space="preserve"> </w:t>
+      </w:r>
+      <w:r>
+        <w:t>0638411437</w:t>
+      </w:r>
+      <w:r>
+        <w:t>)</w:t>
       </w:r>
       <w:r>
         <w:t>,</w:t>
       </w:r>
-      <w:r>
-        <w:t xml:space="preserve"> </w:t>
-      </w:r>
-      <w:r>
+    </w:p>
+    <w:p>
+      <w:pPr>
+        <w:rPr>
+          <w:i/>
+          <w:iCs/>
+        </w:rPr>
+      </w:pPr>
+      <w:r>
+        <w:rPr>
+          <w:i/>
+          <w:iCs/>
+        </w:rPr>
+        <w:t>Wie zijn nog meer betrokken,</w:t>
+      </w:r>
+    </w:p>
+    <w:p/>
+    <w:p>
+      <w:r>
+        <w:t>Werkafspraken:</w:t>
+      </w:r>
+    </w:p>
+    <w:p>
+      <w:pPr>
+        <w:rPr>
+          <w:i/>
+          <w:iCs/>
+        </w:rPr>
+      </w:pPr>
+      <w:r>
+        <w:rPr>
+          <w:i/>
+          <w:iCs/>
+        </w:rPr>
+        <w:t xml:space="preserve">Terugkerende activiteiten, </w:t>
+      </w:r>
+      <w:r>
+        <w:rPr>
+          <w:i/>
+          <w:iCs/>
+        </w:rPr>
+        <w:t xml:space="preserve">Hoe wordt product en proces bewaakt, </w:t>
+      </w:r>
+      <w:r>
+        <w:rPr>
+          <w:i/>
+          <w:iCs/>
+        </w:rPr>
+        <w:t>H</w:t>
+      </w:r>
+      <w:r>
+        <w:rPr>
+          <w:i/>
+          <w:iCs/>
+        </w:rPr>
+        <w:t>oe wordt kennis en inzicht gedeeld</w:t>
+      </w:r>
+    </w:p>
+    <w:p/>
+    <w:p>
+      <w:r>
+        <w:lastRenderedPageBreak/>
+        <w:t>Opdrachtgever communicatie:</w:t>
+      </w:r>
+    </w:p>
+    <w:p>
+      <w:pPr>
+        <w:rPr>
+          <w:i/>
+          <w:iCs/>
+        </w:rPr>
+      </w:pPr>
+      <w:r>
+        <w:rPr>
+          <w:i/>
+          <w:iCs/>
+        </w:rPr>
+        <w:t>Wanneer,</w:t>
+      </w:r>
+      <w:r>
+        <w:rPr>
+          <w:i/>
+          <w:iCs/>
+        </w:rPr>
+        <w:t xml:space="preserve"> </w:t>
+      </w:r>
+      <w:r>
+        <w:rPr>
+          <w:i/>
+          <w:iCs/>
+        </w:rPr>
         <w:t>Hoe</w:t>
       </w:r>
-      <w:r>
-        <w:t xml:space="preserve"> wordt het aangepakt</w:t>
-      </w:r>
     </w:p>
     <w:p/>
     <w:p>
       <w:r>
-        <w:t>Grenzen:</w:t>
-      </w:r>
-    </w:p>
-    <w:p>
-      <w:r>
+        <w:t>Randvoorwaarden</w:t>
+      </w:r>
+      <w:r>
+        <w:t>:</w:t>
+      </w:r>
+    </w:p>
+    <w:p>
+      <w:pPr>
+        <w:rPr>
+          <w:i/>
+          <w:iCs/>
+        </w:rPr>
+      </w:pPr>
+      <w:r>
+        <w:rPr>
+          <w:i/>
+          <w:iCs/>
+        </w:rPr>
         <w:t>Wat,</w:t>
       </w:r>
       <w:r>
-        <w:t xml:space="preserve"> </w:t>
-      </w:r>
-      <w:r>
+        <w:rPr>
+          <w:i/>
+          <w:iCs/>
+        </w:rPr>
+        <w:t xml:space="preserve"> </w:t>
+      </w:r>
+      <w:r>
+        <w:rPr>
+          <w:i/>
+          <w:iCs/>
+        </w:rPr>
+        <w:t>waarom,</w:t>
+      </w:r>
+      <w:r>
+        <w:rPr>
+          <w:i/>
+          <w:iCs/>
+        </w:rPr>
+        <w:t xml:space="preserve"> </w:t>
+      </w:r>
+      <w:r>
+        <w:rPr>
+          <w:i/>
+          <w:iCs/>
+        </w:rPr>
+        <w:t>wanneer,</w:t>
+      </w:r>
+      <w:r>
+        <w:rPr>
+          <w:i/>
+          <w:iCs/>
+        </w:rPr>
+        <w:t xml:space="preserve"> </w:t>
+      </w:r>
+      <w:r>
+        <w:rPr>
+          <w:i/>
+          <w:iCs/>
+        </w:rPr>
+        <w:t>wie,</w:t>
+      </w:r>
+      <w:r>
+        <w:rPr>
+          <w:i/>
+          <w:iCs/>
+        </w:rPr>
+        <w:t xml:space="preserve"> </w:t>
+      </w:r>
+      <w:r>
+        <w:rPr>
+          <w:i/>
+          <w:iCs/>
+        </w:rPr>
+        <w:t>waar,</w:t>
+      </w:r>
+      <w:r>
+        <w:rPr>
+          <w:i/>
+          <w:iCs/>
+        </w:rPr>
+        <w:t xml:space="preserve"> </w:t>
+      </w:r>
+      <w:r>
+        <w:rPr>
+          <w:i/>
+          <w:iCs/>
+        </w:rPr>
+        <w:t>hoe</w:t>
+      </w:r>
+    </w:p>
+    <w:p/>
+    <w:p>
+      <w:r>
+        <w:t>Deelproduct</w:t>
+      </w:r>
+      <w:r>
+        <w:t>en</w:t>
+      </w:r>
+      <w:r>
+        <w:t>:</w:t>
+      </w:r>
+    </w:p>
+    <w:p>
+      <w:pPr>
+        <w:rPr>
+          <w:i/>
+          <w:iCs/>
+        </w:rPr>
+      </w:pPr>
+      <w:r>
+        <w:rPr>
+          <w:i/>
+          <w:iCs/>
+        </w:rPr>
+        <w:t xml:space="preserve">Product = </w:t>
+      </w:r>
+      <w:r>
+        <w:rPr>
+          <w:i/>
+          <w:iCs/>
+        </w:rPr>
+        <w:t>Specifiek,</w:t>
+      </w:r>
+      <w:r>
+        <w:rPr>
+          <w:i/>
+          <w:iCs/>
+        </w:rPr>
+        <w:t xml:space="preserve"> </w:t>
+      </w:r>
+      <w:r>
+        <w:rPr>
+          <w:i/>
+          <w:iCs/>
+        </w:rPr>
+        <w:t>Meetbaar,</w:t>
+      </w:r>
+      <w:r>
+        <w:rPr>
+          <w:i/>
+          <w:iCs/>
+        </w:rPr>
+        <w:t xml:space="preserve"> </w:t>
+      </w:r>
+      <w:r>
+        <w:rPr>
+          <w:i/>
+          <w:iCs/>
+        </w:rPr>
+        <w:t>Acceptabel,</w:t>
+      </w:r>
+      <w:r>
+        <w:rPr>
+          <w:i/>
+          <w:iCs/>
+        </w:rPr>
+        <w:t xml:space="preserve"> </w:t>
+      </w:r>
+      <w:proofErr w:type="spellStart"/>
+      <w:r>
+        <w:rPr>
+          <w:i/>
+          <w:iCs/>
+        </w:rPr>
+        <w:t>Reaslistisch</w:t>
+      </w:r>
+      <w:proofErr w:type="spellEnd"/>
+      <w:r>
+        <w:rPr>
+          <w:i/>
+          <w:iCs/>
+        </w:rPr>
+        <w:t>,</w:t>
+      </w:r>
+      <w:r>
+        <w:rPr>
+          <w:i/>
+          <w:iCs/>
+        </w:rPr>
+        <w:t xml:space="preserve"> </w:t>
+      </w:r>
+      <w:r>
+        <w:rPr>
+          <w:i/>
+          <w:iCs/>
+        </w:rPr>
+        <w:t>Tijdgebonden</w:t>
+      </w:r>
+    </w:p>
+    <w:p>
+      <w:pPr>
+        <w:rPr>
+          <w:i/>
+          <w:iCs/>
+        </w:rPr>
+      </w:pPr>
+      <w:r>
+        <w:rPr>
+          <w:i/>
+          <w:iCs/>
+        </w:rPr>
+        <w:t>Activiteiten = Wat,</w:t>
+      </w:r>
+      <w:r>
+        <w:rPr>
+          <w:i/>
+          <w:iCs/>
+        </w:rPr>
+        <w:t xml:space="preserve"> </w:t>
+      </w:r>
+      <w:r>
+        <w:rPr>
+          <w:i/>
+          <w:iCs/>
+        </w:rPr>
         <w:t>Waarom</w:t>
       </w:r>
     </w:p>
+    <w:p>
+      <w:pPr>
+        <w:rPr>
+          <w:i/>
+          <w:iCs/>
+        </w:rPr>
+      </w:pPr>
+      <w:r>
+        <w:rPr>
+          <w:i/>
+          <w:iCs/>
+        </w:rPr>
+        <w:t>Proces = Wat,</w:t>
+      </w:r>
+      <w:r>
+        <w:rPr>
+          <w:i/>
+          <w:iCs/>
+        </w:rPr>
+        <w:t xml:space="preserve"> </w:t>
+      </w:r>
+      <w:r>
+        <w:rPr>
+          <w:i/>
+          <w:iCs/>
+        </w:rPr>
+        <w:t>Waarom,</w:t>
+      </w:r>
+      <w:r>
+        <w:rPr>
+          <w:i/>
+          <w:iCs/>
+        </w:rPr>
+        <w:t xml:space="preserve"> </w:t>
+      </w:r>
+      <w:r>
+        <w:rPr>
+          <w:i/>
+          <w:iCs/>
+        </w:rPr>
+        <w:t>Wanneer,</w:t>
+      </w:r>
+      <w:r>
+        <w:rPr>
+          <w:i/>
+          <w:iCs/>
+        </w:rPr>
+        <w:t xml:space="preserve"> </w:t>
+      </w:r>
+      <w:r>
+        <w:rPr>
+          <w:i/>
+          <w:iCs/>
+        </w:rPr>
+        <w:t>Wie,</w:t>
+      </w:r>
+      <w:r>
+        <w:rPr>
+          <w:i/>
+          <w:iCs/>
+        </w:rPr>
+        <w:t xml:space="preserve"> </w:t>
+      </w:r>
+      <w:r>
+        <w:rPr>
+          <w:i/>
+          <w:iCs/>
+        </w:rPr>
+        <w:t>Waar,</w:t>
+      </w:r>
+      <w:r>
+        <w:rPr>
+          <w:i/>
+          <w:iCs/>
+        </w:rPr>
+        <w:t xml:space="preserve"> </w:t>
+      </w:r>
+      <w:r>
+        <w:rPr>
+          <w:i/>
+          <w:iCs/>
+        </w:rPr>
+        <w:t>Hoe</w:t>
+      </w:r>
+    </w:p>
     <w:p/>
     <w:p>
       <w:r>
-        <w:t>Ontwikkel</w:t>
-      </w:r>
-      <w:r>
-        <w:t>methode:</w:t>
-      </w:r>
-    </w:p>
-    <w:p>
-      <w:r>
-        <w:t>Wat</w:t>
-      </w:r>
-      <w:r>
-        <w:t xml:space="preserve"> is de gebruikte methode</w:t>
-      </w:r>
-      <w:r>
-        <w:t>,</w:t>
-      </w:r>
-      <w:r>
-        <w:t xml:space="preserve"> </w:t>
-      </w:r>
-      <w:r>
-        <w:t>Waarom</w:t>
-      </w:r>
-      <w:r>
-        <w:t xml:space="preserve"> die methode</w:t>
-      </w:r>
-      <w:r>
-        <w:t>,</w:t>
-      </w:r>
-      <w:r>
-        <w:t xml:space="preserve"> </w:t>
-      </w:r>
-      <w:r>
-        <w:t>Hoe</w:t>
-      </w:r>
-      <w:r>
-        <w:t xml:space="preserve"> wordt die methode bijgehouden en bewaakt</w:t>
-      </w:r>
-      <w:r>
-        <w:t>, Wat en waarom eventuele afwijkingen van de methode, Verwijs naar de Projectorganisatie en communicatie</w:t>
+        <w:t>Acceptatie voor deelproducten:</w:t>
+      </w:r>
+    </w:p>
+    <w:p>
+      <w:pPr>
+        <w:rPr>
+          <w:i/>
+          <w:iCs/>
+        </w:rPr>
+      </w:pPr>
+      <w:r>
+        <w:rPr>
+          <w:i/>
+          <w:iCs/>
+        </w:rPr>
+        <w:t>K</w:t>
+      </w:r>
+      <w:r>
+        <w:rPr>
+          <w:i/>
+          <w:iCs/>
+        </w:rPr>
+        <w:t xml:space="preserve">waliteit, </w:t>
+      </w:r>
+      <w:r>
+        <w:rPr>
+          <w:i/>
+          <w:iCs/>
+        </w:rPr>
+        <w:t>O</w:t>
+      </w:r>
+      <w:r>
+        <w:rPr>
+          <w:i/>
+          <w:iCs/>
+        </w:rPr>
+        <w:t xml:space="preserve">ordeel, </w:t>
+      </w:r>
+      <w:r>
+        <w:rPr>
+          <w:i/>
+          <w:iCs/>
+        </w:rPr>
+        <w:t>E</w:t>
+      </w:r>
+      <w:r>
+        <w:rPr>
+          <w:i/>
+          <w:iCs/>
+        </w:rPr>
+        <w:t xml:space="preserve">ffect, </w:t>
+      </w:r>
+      <w:r>
+        <w:rPr>
+          <w:i/>
+          <w:iCs/>
+        </w:rPr>
+        <w:t>T</w:t>
+      </w:r>
+      <w:r>
+        <w:rPr>
+          <w:i/>
+          <w:iCs/>
+        </w:rPr>
+        <w:t>ip</w:t>
       </w:r>
     </w:p>
     <w:p/>
     <w:p>
       <w:r>
-        <w:t>Projectgroep:</w:t>
-      </w:r>
-    </w:p>
-    <w:p>
-      <w:r>
-        <w:t>Wie zitten in het projectgroep, Wie zijn nog meer betrokken, Wat zijn de contactgegevens.</w:t>
+        <w:t>Niet te beïnvloeden Risico’s:</w:t>
+      </w:r>
+    </w:p>
+    <w:p>
+      <w:pPr>
+        <w:rPr>
+          <w:i/>
+          <w:iCs/>
+        </w:rPr>
+      </w:pPr>
+      <w:r>
+        <w:rPr>
+          <w:i/>
+          <w:iCs/>
+        </w:rPr>
+        <w:t>Wat,</w:t>
+      </w:r>
+      <w:r>
+        <w:rPr>
+          <w:i/>
+          <w:iCs/>
+        </w:rPr>
+        <w:t xml:space="preserve"> </w:t>
+      </w:r>
+      <w:r>
+        <w:rPr>
+          <w:i/>
+          <w:iCs/>
+        </w:rPr>
+        <w:t>Waarom,</w:t>
+      </w:r>
+      <w:r>
+        <w:rPr>
+          <w:i/>
+          <w:iCs/>
+        </w:rPr>
+        <w:t xml:space="preserve"> </w:t>
+      </w:r>
+      <w:r>
+        <w:rPr>
+          <w:i/>
+          <w:iCs/>
+        </w:rPr>
+        <w:t>Effect</w:t>
       </w:r>
     </w:p>
     <w:p/>
     <w:p>
       <w:r>
-        <w:t>Werkafspraken:</w:t>
-      </w:r>
-    </w:p>
-    <w:p>
-      <w:r>
-        <w:t xml:space="preserve">Terugkerende activiteiten, </w:t>
-      </w:r>
-      <w:r>
-        <w:t xml:space="preserve">Hoe wordt product en proces bewaakt, </w:t>
-      </w:r>
-      <w:r>
-        <w:t>H</w:t>
-      </w:r>
-      <w:r>
-        <w:t>oe wordt kennis en inzicht gedeeld</w:t>
-      </w:r>
-    </w:p>
-    <w:p/>
-    <w:p>
-      <w:r>
-        <w:t>Opdrachtgever communicatie:</w:t>
-      </w:r>
-    </w:p>
-    <w:p>
-      <w:r>
-        <w:t>Wanneer,</w:t>
-      </w:r>
-      <w:r>
-        <w:t xml:space="preserve"> </w:t>
-      </w:r>
-      <w:r>
-        <w:t>Hoe</w:t>
-      </w:r>
-    </w:p>
-    <w:p/>
-    <w:p>
-      <w:r>
-        <w:t>Randvoorwaarden</w:t>
-      </w:r>
-      <w:r>
-        <w:t>:</w:t>
-      </w:r>
-    </w:p>
-    <w:p>
-      <w:r>
-        <w:t>Wat,</w:t>
-      </w:r>
-      <w:r>
-        <w:t xml:space="preserve"> </w:t>
-      </w:r>
-      <w:r>
-        <w:t>waarom,</w:t>
-      </w:r>
-      <w:r>
-        <w:t xml:space="preserve"> </w:t>
-      </w:r>
-      <w:r>
-        <w:t>wanneer,</w:t>
-      </w:r>
-      <w:r>
-        <w:t xml:space="preserve"> </w:t>
-      </w:r>
-      <w:r>
-        <w:t>wie,</w:t>
-      </w:r>
-      <w:r>
-        <w:t xml:space="preserve"> </w:t>
-      </w:r>
-      <w:r>
-        <w:t>waar,</w:t>
-      </w:r>
-      <w:r>
-        <w:t xml:space="preserve"> </w:t>
-      </w:r>
-      <w:r>
-        <w:t>hoe</w:t>
-      </w:r>
-    </w:p>
-    <w:p/>
-    <w:p>
-      <w:r>
-        <w:t>Deelproduct</w:t>
-      </w:r>
-      <w:r>
-        <w:t>en</w:t>
-      </w:r>
-      <w:r>
-        <w:t>:</w:t>
-      </w:r>
-    </w:p>
-    <w:p>
-      <w:r>
-        <w:t xml:space="preserve">Product = </w:t>
-      </w:r>
-      <w:r>
-        <w:t>Specifiek,</w:t>
-      </w:r>
-      <w:r>
-        <w:t xml:space="preserve"> </w:t>
-      </w:r>
-      <w:r>
-        <w:t>Meetbaar,</w:t>
-      </w:r>
-      <w:r>
-        <w:t xml:space="preserve"> </w:t>
-      </w:r>
-      <w:r>
-        <w:t>Acceptabel,</w:t>
-      </w:r>
-      <w:r>
-        <w:t xml:space="preserve"> </w:t>
+        <w:t>Globale planning:</w:t>
+      </w:r>
+    </w:p>
+    <w:p>
+      <w:pPr>
+        <w:rPr>
+          <w:i/>
+          <w:iCs/>
+        </w:rPr>
+      </w:pPr>
+      <w:r>
+        <w:rPr>
+          <w:i/>
+          <w:iCs/>
+        </w:rPr>
+        <w:t xml:space="preserve">Welke </w:t>
       </w:r>
       <w:proofErr w:type="spellStart"/>
       <w:r>
-        <w:t>Reaslistisch</w:t>
+        <w:rPr>
+          <w:i/>
+          <w:iCs/>
+        </w:rPr>
+        <w:t>fase,Wat,Waarom,Wanneer</w:t>
       </w:r>
       <w:proofErr w:type="spellEnd"/>
-      <w:r>
-        <w:t>,</w:t>
-      </w:r>
-      <w:r>
-        <w:t xml:space="preserve"> </w:t>
-      </w:r>
-      <w:r>
-        <w:t>Tijdgebonden</w:t>
-      </w:r>
-    </w:p>
-    <w:p>
-      <w:r>
-        <w:t>Activiteiten = Wat,</w:t>
-      </w:r>
-      <w:r>
-        <w:t xml:space="preserve"> </w:t>
-      </w:r>
-      <w:r>
-        <w:t>Waarom</w:t>
-      </w:r>
-    </w:p>
-    <w:p>
-      <w:r>
-        <w:lastRenderedPageBreak/>
-        <w:t>Proces = Wat,</w:t>
-      </w:r>
-      <w:r>
-        <w:t xml:space="preserve"> </w:t>
-      </w:r>
-      <w:r>
-        <w:t>Waarom,</w:t>
-      </w:r>
-      <w:r>
-        <w:t xml:space="preserve"> </w:t>
-      </w:r>
-      <w:r>
-        <w:t>Wanneer,</w:t>
-      </w:r>
-      <w:r>
-        <w:t xml:space="preserve"> </w:t>
-      </w:r>
-      <w:r>
-        <w:t>Wie,</w:t>
-      </w:r>
-      <w:r>
-        <w:t xml:space="preserve"> </w:t>
-      </w:r>
-      <w:r>
-        <w:t>Waar,</w:t>
-      </w:r>
-      <w:r>
-        <w:t xml:space="preserve"> </w:t>
-      </w:r>
-      <w:r>
-        <w:t>Hoe</w:t>
-      </w:r>
-    </w:p>
-    <w:p/>
-    <w:p>
-      <w:r>
-        <w:t>Acceptatie voor deelproducten:</w:t>
-      </w:r>
-    </w:p>
-    <w:p>
-      <w:r>
-        <w:t>K</w:t>
-      </w:r>
-      <w:r>
-        <w:t xml:space="preserve">waliteit, </w:t>
-      </w:r>
-      <w:r>
-        <w:t>O</w:t>
-      </w:r>
-      <w:r>
-        <w:t xml:space="preserve">ordeel, </w:t>
-      </w:r>
-      <w:r>
-        <w:t>E</w:t>
-      </w:r>
-      <w:r>
-        <w:t xml:space="preserve">ffect, </w:t>
-      </w:r>
-      <w:r>
-        <w:t>T</w:t>
-      </w:r>
-      <w:r>
-        <w:t>ip</w:t>
-      </w:r>
-    </w:p>
-    <w:p/>
-    <w:p>
-      <w:r>
-        <w:t>Niet te beïnvloeden Risico’s:</w:t>
-      </w:r>
-    </w:p>
-    <w:p>
-      <w:r>
-        <w:t>Wat,</w:t>
-      </w:r>
-      <w:r>
-        <w:t xml:space="preserve"> </w:t>
-      </w:r>
-      <w:r>
-        <w:t>Waarom,</w:t>
-      </w:r>
-      <w:r>
-        <w:t xml:space="preserve"> </w:t>
-      </w:r>
-      <w:r>
-        <w:t>Effect</w:t>
-      </w:r>
-    </w:p>
-    <w:p/>
-    <w:p>
-      <w:r>
-        <w:t>Globale planning:</w:t>
-      </w:r>
-    </w:p>
-    <w:p>
-      <w:r>
-        <w:t xml:space="preserve">Welke </w:t>
-      </w:r>
-      <w:proofErr w:type="spellStart"/>
-      <w:r>
-        <w:t>fase,Wat,Waarom,Wanneer</w:t>
-      </w:r>
-      <w:proofErr w:type="spellEnd"/>
-    </w:p>
-    <w:p>
-      <w:r>
+    </w:p>
+    <w:p>
+      <w:pPr>
+        <w:rPr>
+          <w:i/>
+          <w:iCs/>
+        </w:rPr>
+      </w:pPr>
+      <w:r>
+        <w:rPr>
+          <w:i/>
+          <w:iCs/>
+        </w:rPr>
         <w:t>Deadlines, beslismomenten</w:t>
       </w:r>
     </w:p>
     <w:p>
-      <w:r>
+      <w:pPr>
+        <w:rPr>
+          <w:i/>
+          <w:iCs/>
+        </w:rPr>
+      </w:pPr>
+      <w:r>
+        <w:rPr>
+          <w:i/>
+          <w:iCs/>
+        </w:rPr>
         <w:t>Verwijs naar de detailplanningen die nog volgen</w:t>
       </w:r>
     </w:p>
